--- a/CUMT毕业设计论文模板2023-根据2022微调修改.docx
+++ b/CUMT毕业设计论文模板2023-根据2022微调修改.docx
@@ -1458,25 +1458,33 @@
     </w:p>
     <w:p>
       <w:pPr>
-        <w:pStyle w:val="a0"/>
-      </w:pPr>
-      <w:r>
-        <w:rPr>
-          <w:rFonts w:hint="eastAsia"/>
+        <w:spacing w:line="400" w:lineRule="exact"/>
+        <w:ind w:firstLineChars="200" w:firstLine="480"/>
+        <w:rPr>
+          <w:rFonts w:ascii="楷体_GB2312" w:eastAsia="楷体" w:hAnsi="Courier New"/>
+          <w:sz w:val="24"/>
+        </w:rPr>
+      </w:pPr>
+      <w:r>
+        <w:rPr>
+          <w:rFonts w:ascii="楷体_GB2312" w:eastAsia="楷体" w:hAnsi="Courier New" w:hint="eastAsia"/>
+          <w:sz w:val="24"/>
         </w:rPr>
         <w:t>本人郑重声明：所呈交的毕业设计（论文）是本人在导师的指导下独立进行研究所取得的成果。尽我所知，除了文中特别加以标注和致谢的内容外，本设计（论文）不包含任何其他个人或集体已经发表或撰写的成果作品。对本设计（论文）所涉及的研究工作</w:t>
       </w:r>
       <w:proofErr w:type="gramStart"/>
       <w:r>
         <w:rPr>
-          <w:rFonts w:hint="eastAsia"/>
+          <w:rFonts w:ascii="楷体_GB2312" w:eastAsia="楷体" w:hAnsi="Courier New" w:hint="eastAsia"/>
+          <w:sz w:val="24"/>
         </w:rPr>
         <w:t>作出</w:t>
       </w:r>
       <w:proofErr w:type="gramEnd"/>
       <w:r>
         <w:rPr>
-          <w:rFonts w:hint="eastAsia"/>
+          <w:rFonts w:ascii="楷体_GB2312" w:eastAsia="楷体" w:hAnsi="Courier New" w:hint="eastAsia"/>
+          <w:sz w:val="24"/>
         </w:rPr>
         <w:t>贡献的其他个人和集体，均已在文中以明确方式标明。</w:t>
       </w:r>
@@ -1634,83 +1642,117 @@
     </w:p>
     <w:p>
       <w:pPr>
-        <w:pStyle w:val="a0"/>
-      </w:pPr>
-      <w:r>
-        <w:rPr>
-          <w:rFonts w:hint="eastAsia"/>
+        <w:spacing w:line="400" w:lineRule="exact"/>
+        <w:ind w:firstLineChars="200" w:firstLine="480"/>
+        <w:rPr>
+          <w:rFonts w:ascii="楷体_GB2312" w:eastAsia="楷体" w:hAnsi="Courier New"/>
+          <w:sz w:val="24"/>
+        </w:rPr>
+      </w:pPr>
+      <w:r>
+        <w:rPr>
+          <w:rFonts w:ascii="楷体_GB2312" w:eastAsia="楷体" w:hAnsi="Courier New" w:hint="eastAsia"/>
+          <w:sz w:val="24"/>
         </w:rPr>
         <w:t>本人完全了解中国矿业大学有关收集、保留和使用本人所送交的毕业设计（论文）的规定，即：本科生在校攻读学位期间毕业设计（论文）工作的知识产权单位属中国矿业大学。学校有权保留并向国家有关部门或机构送交毕业设计（论文）的复印件和电子版，允许论文被查阅和借阅，可以公布论文的全部或部分内容，可以采用影印、缩印或扫描等复制手段保存、汇编论文。保密的论文在解密后适用本声明。</w:t>
       </w:r>
     </w:p>
     <w:p>
       <w:pPr>
-        <w:pStyle w:val="a0"/>
-      </w:pPr>
-      <w:r>
-        <w:rPr>
-          <w:rFonts w:hint="eastAsia"/>
+        <w:spacing w:line="400" w:lineRule="exact"/>
+        <w:ind w:firstLineChars="200" w:firstLine="480"/>
+        <w:rPr>
+          <w:rFonts w:ascii="楷体_GB2312" w:eastAsia="楷体" w:hAnsi="Courier New"/>
+          <w:sz w:val="24"/>
+        </w:rPr>
+      </w:pPr>
+      <w:r>
+        <w:rPr>
+          <w:rFonts w:ascii="楷体_GB2312" w:eastAsia="楷体" w:hAnsi="Courier New" w:hint="eastAsia"/>
+          <w:sz w:val="24"/>
         </w:rPr>
         <w:t>论文涉密情况：</w:t>
       </w:r>
     </w:p>
     <w:p>
       <w:pPr>
-        <w:pStyle w:val="a0"/>
-      </w:pPr>
-      <w:r>
-        <w:rPr>
-          <w:rFonts w:hint="eastAsia"/>
+        <w:spacing w:line="400" w:lineRule="exact"/>
+        <w:ind w:firstLineChars="200" w:firstLine="480"/>
+        <w:rPr>
+          <w:rFonts w:ascii="楷体_GB2312" w:eastAsia="楷体" w:hAnsi="Courier New"/>
+          <w:sz w:val="24"/>
+        </w:rPr>
+      </w:pPr>
+      <w:r>
+        <w:rPr>
+          <w:rFonts w:ascii="楷体_GB2312" w:eastAsia="楷体" w:hAnsi="Courier New" w:hint="eastAsia"/>
+          <w:sz w:val="24"/>
         </w:rPr>
         <w:t>□</w:t>
       </w:r>
       <w:r>
         <w:rPr>
-          <w:rFonts w:hint="eastAsia"/>
+          <w:rFonts w:ascii="楷体_GB2312" w:eastAsia="楷体" w:hAnsi="Courier New" w:hint="eastAsia"/>
+          <w:sz w:val="24"/>
         </w:rPr>
         <w:t xml:space="preserve"> </w:t>
       </w:r>
       <w:r>
         <w:rPr>
-          <w:rFonts w:hint="eastAsia"/>
+          <w:rFonts w:ascii="楷体_GB2312" w:eastAsia="楷体" w:hAnsi="Courier New" w:hint="eastAsia"/>
+          <w:sz w:val="24"/>
         </w:rPr>
         <w:t>不保密</w:t>
       </w:r>
     </w:p>
     <w:p>
       <w:pPr>
-        <w:pStyle w:val="a0"/>
-      </w:pPr>
-      <w:r>
-        <w:rPr>
-          <w:rFonts w:hint="eastAsia"/>
+        <w:spacing w:line="400" w:lineRule="exact"/>
+        <w:ind w:firstLineChars="200" w:firstLine="480"/>
+        <w:rPr>
+          <w:rFonts w:ascii="楷体_GB2312" w:eastAsia="楷体" w:hAnsi="Courier New"/>
+          <w:sz w:val="24"/>
+        </w:rPr>
+      </w:pPr>
+      <w:r>
+        <w:rPr>
+          <w:rFonts w:ascii="楷体_GB2312" w:eastAsia="楷体" w:hAnsi="Courier New" w:hint="eastAsia"/>
+          <w:sz w:val="24"/>
         </w:rPr>
         <w:t>□</w:t>
       </w:r>
       <w:r>
         <w:rPr>
-          <w:rFonts w:hint="eastAsia"/>
+          <w:rFonts w:ascii="楷体_GB2312" w:eastAsia="楷体" w:hAnsi="Courier New" w:hint="eastAsia"/>
+          <w:sz w:val="24"/>
         </w:rPr>
         <w:t xml:space="preserve"> </w:t>
       </w:r>
       <w:r>
         <w:rPr>
-          <w:rFonts w:hint="eastAsia"/>
+          <w:rFonts w:ascii="楷体_GB2312" w:eastAsia="楷体" w:hAnsi="Courier New" w:hint="eastAsia"/>
+          <w:sz w:val="24"/>
         </w:rPr>
         <w:t>保密，保密期（起讫日期：</w:t>
       </w:r>
       <w:r>
         <w:rPr>
-          <w:rFonts w:hint="eastAsia"/>
+          <w:rFonts w:ascii="楷体_GB2312" w:eastAsia="楷体" w:hAnsi="Courier New" w:hint="eastAsia"/>
+          <w:sz w:val="24"/>
         </w:rPr>
         <w:t xml:space="preserve"> </w:t>
       </w:r>
       <w:r>
+        <w:rPr>
+          <w:rFonts w:ascii="楷体_GB2312" w:eastAsia="楷体" w:hAnsi="Courier New"/>
+          <w:sz w:val="24"/>
+        </w:rPr>
         <w:t xml:space="preserve">                     </w:t>
       </w:r>
       <w:r>
         <w:rPr>
-          <w:rFonts w:hint="eastAsia"/>
+          <w:rFonts w:ascii="楷体_GB2312" w:eastAsia="楷体" w:hAnsi="Courier New" w:hint="eastAsia"/>
+          <w:sz w:val="24"/>
         </w:rPr>
         <w:t>）</w:t>
       </w:r>
@@ -5435,7 +5477,7 @@
         <w:pStyle w:val="af1"/>
         <w:spacing w:before="156"/>
       </w:pPr>
-      <w:bookmarkStart w:id="5" w:name="_Toc128651500"/>
+      <w:bookmarkStart w:id="5" w:name="_Toc128652028"/>
       <w:r>
         <w:rPr>
           <w:rFonts w:hint="eastAsia"/>
@@ -5632,7 +5674,7 @@
         <w:br w:type="page"/>
       </w:r>
     </w:p>
-    <w:bookmarkStart w:id="9" w:name="_Toc128651501" w:displacedByCustomXml="next"/>
+    <w:bookmarkStart w:id="9" w:name="_Toc128652029" w:displacedByCustomXml="next"/>
     <w:sdt>
       <w:sdtPr>
         <w:rPr>
@@ -5727,7 +5769,7 @@
               <w:sz w:val="21"/>
             </w:rPr>
           </w:pPr>
-          <w:hyperlink w:anchor="_Toc128651500" w:history="1">
+          <w:hyperlink w:anchor="_Toc128652028" w:history="1">
             <w:r>
               <w:rPr>
                 <w:rStyle w:val="af0"/>
@@ -5768,7 +5810,7 @@
                 <w:noProof/>
                 <w:webHidden/>
               </w:rPr>
-              <w:instrText xml:space="preserve"> PAGEREF _Toc128651500 \h </w:instrText>
+              <w:instrText xml:space="preserve"> PAGEREF _Toc128652028 \h </w:instrText>
             </w:r>
             <w:r>
               <w:rPr>
@@ -5811,7 +5853,7 @@
               <w:sz w:val="21"/>
             </w:rPr>
           </w:pPr>
-          <w:hyperlink w:anchor="_Toc128651501" w:history="1">
+          <w:hyperlink w:anchor="_Toc128652029" w:history="1">
             <w:r>
               <w:rPr>
                 <w:rStyle w:val="af0"/>
@@ -5852,7 +5894,7 @@
                 <w:noProof/>
                 <w:webHidden/>
               </w:rPr>
-              <w:instrText xml:space="preserve"> PAGEREF _Toc128651501 \h </w:instrText>
+              <w:instrText xml:space="preserve"> PAGEREF _Toc128652029 \h </w:instrText>
             </w:r>
             <w:r>
               <w:rPr>
@@ -5895,7 +5937,7 @@
               <w:sz w:val="21"/>
             </w:rPr>
           </w:pPr>
-          <w:hyperlink w:anchor="_Toc128651502" w:history="1">
+          <w:hyperlink w:anchor="_Toc128652030" w:history="1">
             <w:r>
               <w:rPr>
                 <w:rStyle w:val="af0"/>
@@ -5929,7 +5971,7 @@
                 <w:noProof/>
                 <w:webHidden/>
               </w:rPr>
-              <w:instrText xml:space="preserve"> PAGEREF _Toc128651502 \h </w:instrText>
+              <w:instrText xml:space="preserve"> PAGEREF _Toc128652030 \h </w:instrText>
             </w:r>
             <w:r>
               <w:rPr>
@@ -5964,7 +6006,7 @@
           <w:pPr>
             <w:pStyle w:val="TOC2"/>
             <w:tabs>
-              <w:tab w:val="right" w:leader="middleDot" w:pos="8302"/>
+              <w:tab w:val="right" w:leader="dot" w:pos="8302"/>
             </w:tabs>
             <w:rPr>
               <w:rFonts w:asciiTheme="minorHAnsi" w:eastAsiaTheme="minorEastAsia" w:hAnsiTheme="minorHAnsi" w:cstheme="minorBidi"/>
@@ -5973,7 +6015,7 @@
               <w:sz w:val="21"/>
             </w:rPr>
           </w:pPr>
-          <w:hyperlink w:anchor="_Toc128651503" w:history="1">
+          <w:hyperlink w:anchor="_Toc128652031" w:history="1">
             <w:r>
               <w:rPr>
                 <w:rStyle w:val="af0"/>
@@ -6007,7 +6049,7 @@
                 <w:noProof/>
                 <w:webHidden/>
               </w:rPr>
-              <w:instrText xml:space="preserve"> PAGEREF _Toc128651503 \h </w:instrText>
+              <w:instrText xml:space="preserve"> PAGEREF _Toc128652031 \h </w:instrText>
             </w:r>
             <w:r>
               <w:rPr>
@@ -6050,7 +6092,7 @@
               <w:sz w:val="21"/>
             </w:rPr>
           </w:pPr>
-          <w:hyperlink w:anchor="_Toc128651504" w:history="1">
+          <w:hyperlink w:anchor="_Toc128652032" w:history="1">
             <w:r>
               <w:rPr>
                 <w:rStyle w:val="af0"/>
@@ -6084,7 +6126,7 @@
                 <w:noProof/>
                 <w:webHidden/>
               </w:rPr>
-              <w:instrText xml:space="preserve"> PAGEREF _Toc128651504 \h </w:instrText>
+              <w:instrText xml:space="preserve"> PAGEREF _Toc128652032 \h </w:instrText>
             </w:r>
             <w:r>
               <w:rPr>
@@ -6119,7 +6161,7 @@
           <w:pPr>
             <w:pStyle w:val="TOC2"/>
             <w:tabs>
-              <w:tab w:val="right" w:leader="middleDot" w:pos="8302"/>
+              <w:tab w:val="right" w:leader="dot" w:pos="8302"/>
             </w:tabs>
             <w:rPr>
               <w:rFonts w:asciiTheme="minorHAnsi" w:eastAsiaTheme="minorEastAsia" w:hAnsiTheme="minorHAnsi" w:cstheme="minorBidi"/>
@@ -6128,7 +6170,7 @@
               <w:sz w:val="21"/>
             </w:rPr>
           </w:pPr>
-          <w:hyperlink w:anchor="_Toc128651505" w:history="1">
+          <w:hyperlink w:anchor="_Toc128652033" w:history="1">
             <w:r>
               <w:rPr>
                 <w:rStyle w:val="af0"/>
@@ -6155,7 +6197,7 @@
                 <w:noProof/>
                 <w:webHidden/>
               </w:rPr>
-              <w:instrText xml:space="preserve"> PAGEREF _Toc128651505 \h </w:instrText>
+              <w:instrText xml:space="preserve"> PAGEREF _Toc128652033 \h </w:instrText>
             </w:r>
             <w:r>
               <w:rPr>
@@ -6198,7 +6240,7 @@
               <w:sz w:val="21"/>
             </w:rPr>
           </w:pPr>
-          <w:hyperlink w:anchor="_Toc128651506" w:history="1">
+          <w:hyperlink w:anchor="_Toc128652034" w:history="1">
             <w:r>
               <w:rPr>
                 <w:rStyle w:val="af0"/>
@@ -6225,7 +6267,7 @@
                 <w:noProof/>
                 <w:webHidden/>
               </w:rPr>
-              <w:instrText xml:space="preserve"> PAGEREF _Toc128651506 \h </w:instrText>
+              <w:instrText xml:space="preserve"> PAGEREF _Toc128652034 \h </w:instrText>
             </w:r>
             <w:r>
               <w:rPr>
@@ -6268,7 +6310,7 @@
               <w:sz w:val="21"/>
             </w:rPr>
           </w:pPr>
-          <w:hyperlink w:anchor="_Toc128651507" w:history="1">
+          <w:hyperlink w:anchor="_Toc128652035" w:history="1">
             <w:r>
               <w:rPr>
                 <w:rStyle w:val="af0"/>
@@ -6295,7 +6337,7 @@
                 <w:noProof/>
                 <w:webHidden/>
               </w:rPr>
-              <w:instrText xml:space="preserve"> PAGEREF _Toc128651507 \h </w:instrText>
+              <w:instrText xml:space="preserve"> PAGEREF _Toc128652035 \h </w:instrText>
             </w:r>
             <w:r>
               <w:rPr>
@@ -6330,7 +6372,7 @@
           <w:pPr>
             <w:pStyle w:val="TOC2"/>
             <w:tabs>
-              <w:tab w:val="right" w:leader="middleDot" w:pos="8302"/>
+              <w:tab w:val="right" w:leader="dot" w:pos="8302"/>
             </w:tabs>
             <w:rPr>
               <w:rFonts w:asciiTheme="minorHAnsi" w:eastAsiaTheme="minorEastAsia" w:hAnsiTheme="minorHAnsi" w:cstheme="minorBidi"/>
@@ -6339,7 +6381,7 @@
               <w:sz w:val="21"/>
             </w:rPr>
           </w:pPr>
-          <w:hyperlink w:anchor="_Toc128651508" w:history="1">
+          <w:hyperlink w:anchor="_Toc128652036" w:history="1">
             <w:r>
               <w:rPr>
                 <w:rStyle w:val="af0"/>
@@ -6366,7 +6408,7 @@
                 <w:noProof/>
                 <w:webHidden/>
               </w:rPr>
-              <w:instrText xml:space="preserve"> PAGEREF _Toc128651508 \h </w:instrText>
+              <w:instrText xml:space="preserve"> PAGEREF _Toc128652036 \h </w:instrText>
             </w:r>
             <w:r>
               <w:rPr>
@@ -6401,7 +6443,7 @@
           <w:pPr>
             <w:pStyle w:val="TOC2"/>
             <w:tabs>
-              <w:tab w:val="right" w:leader="middleDot" w:pos="8302"/>
+              <w:tab w:val="right" w:leader="dot" w:pos="8302"/>
             </w:tabs>
             <w:rPr>
               <w:rFonts w:asciiTheme="minorHAnsi" w:eastAsiaTheme="minorEastAsia" w:hAnsiTheme="minorHAnsi" w:cstheme="minorBidi"/>
@@ -6410,7 +6452,7 @@
               <w:sz w:val="21"/>
             </w:rPr>
           </w:pPr>
-          <w:hyperlink w:anchor="_Toc128651509" w:history="1">
+          <w:hyperlink w:anchor="_Toc128652037" w:history="1">
             <w:r>
               <w:rPr>
                 <w:rStyle w:val="af0"/>
@@ -6437,7 +6479,7 @@
                 <w:noProof/>
                 <w:webHidden/>
               </w:rPr>
-              <w:instrText xml:space="preserve"> PAGEREF _Toc128651509 \h </w:instrText>
+              <w:instrText xml:space="preserve"> PAGEREF _Toc128652037 \h </w:instrText>
             </w:r>
             <w:r>
               <w:rPr>
@@ -6480,7 +6522,7 @@
               <w:sz w:val="21"/>
             </w:rPr>
           </w:pPr>
-          <w:hyperlink w:anchor="_Toc128651510" w:history="1">
+          <w:hyperlink w:anchor="_Toc128652038" w:history="1">
             <w:r>
               <w:rPr>
                 <w:rStyle w:val="af0"/>
@@ -6507,7 +6549,7 @@
                 <w:noProof/>
                 <w:webHidden/>
               </w:rPr>
-              <w:instrText xml:space="preserve"> PAGEREF _Toc128651510 \h </w:instrText>
+              <w:instrText xml:space="preserve"> PAGEREF _Toc128652038 \h </w:instrText>
             </w:r>
             <w:r>
               <w:rPr>
@@ -6542,7 +6584,7 @@
           <w:pPr>
             <w:pStyle w:val="TOC2"/>
             <w:tabs>
-              <w:tab w:val="right" w:leader="middleDot" w:pos="8302"/>
+              <w:tab w:val="right" w:leader="dot" w:pos="8302"/>
             </w:tabs>
             <w:rPr>
               <w:rFonts w:asciiTheme="minorHAnsi" w:eastAsiaTheme="minorEastAsia" w:hAnsiTheme="minorHAnsi" w:cstheme="minorBidi"/>
@@ -6551,7 +6593,7 @@
               <w:sz w:val="21"/>
             </w:rPr>
           </w:pPr>
-          <w:hyperlink w:anchor="_Toc128651511" w:history="1">
+          <w:hyperlink w:anchor="_Toc128652039" w:history="1">
             <w:r>
               <w:rPr>
                 <w:rStyle w:val="af0"/>
@@ -6578,7 +6620,7 @@
                 <w:noProof/>
                 <w:webHidden/>
               </w:rPr>
-              <w:instrText xml:space="preserve"> PAGEREF _Toc128651511 \h </w:instrText>
+              <w:instrText xml:space="preserve"> PAGEREF _Toc128652039 \h </w:instrText>
             </w:r>
             <w:r>
               <w:rPr>
@@ -7202,7 +7244,7 @@
         <w:pStyle w:val="1"/>
         <w:spacing w:before="156"/>
       </w:pPr>
-      <w:bookmarkStart w:id="13" w:name="_Toc128651502"/>
+      <w:bookmarkStart w:id="13" w:name="_Toc128652030"/>
       <w:r>
         <w:rPr>
           <w:rFonts w:hint="eastAsia"/>
@@ -7239,7 +7281,7 @@
       <w:pPr>
         <w:pStyle w:val="2"/>
       </w:pPr>
-      <w:bookmarkStart w:id="18" w:name="_Toc128651503"/>
+      <w:bookmarkStart w:id="18" w:name="_Toc128652031"/>
       <w:r>
         <w:rPr>
           <w:rFonts w:hint="eastAsia"/>
@@ -8490,7 +8532,7 @@
         <w:pStyle w:val="1"/>
         <w:spacing w:before="156"/>
       </w:pPr>
-      <w:bookmarkStart w:id="20" w:name="_Toc128651504"/>
+      <w:bookmarkStart w:id="20" w:name="_Toc128652032"/>
       <w:r>
         <w:rPr>
           <w:rFonts w:hint="eastAsia"/>
@@ -8523,7 +8565,8 @@
       <w:pPr>
         <w:pStyle w:val="2"/>
       </w:pPr>
-      <w:bookmarkStart w:id="26" w:name="_Toc128651505"/>
+      <w:bookmarkStart w:id="26" w:name="_Toc128652033"/>
+      <w:proofErr w:type="spellStart"/>
       <w:r>
         <w:t>H</w:t>
       </w:r>
@@ -8534,6 +8577,7 @@
         <w:t>hh</w:t>
       </w:r>
       <w:bookmarkEnd w:id="26"/>
+      <w:proofErr w:type="spellEnd"/>
     </w:p>
     <w:p>
       <w:pPr>
@@ -8658,7 +8702,7 @@
         <w:pStyle w:val="af1"/>
         <w:spacing w:before="156"/>
       </w:pPr>
-      <w:bookmarkStart w:id="27" w:name="_Toc128651506"/>
+      <w:bookmarkStart w:id="27" w:name="_Toc128652034"/>
       <w:r>
         <w:lastRenderedPageBreak/>
         <w:t>参考文献</w:t>
@@ -8984,7 +9028,7 @@
         <w:pStyle w:val="af1"/>
         <w:spacing w:before="156"/>
       </w:pPr>
-      <w:bookmarkStart w:id="28" w:name="_Toc128651507"/>
+      <w:bookmarkStart w:id="28" w:name="_Toc128652035"/>
       <w:r>
         <w:rPr>
           <w:rFonts w:hint="eastAsia"/>
@@ -9005,7 +9049,7 @@
           <w:numId w:val="0"/>
         </w:numPr>
       </w:pPr>
-      <w:bookmarkStart w:id="29" w:name="_Toc128651508"/>
+      <w:bookmarkStart w:id="29" w:name="_Toc128652036"/>
       <w:r>
         <w:rPr>
           <w:rFonts w:hint="eastAsia"/>
@@ -9040,7 +9084,7 @@
           <w:numId w:val="0"/>
         </w:numPr>
       </w:pPr>
-      <w:bookmarkStart w:id="30" w:name="_Toc128651509"/>
+      <w:bookmarkStart w:id="30" w:name="_Toc128652037"/>
       <w:r>
         <w:rPr>
           <w:rFonts w:hint="eastAsia"/>
@@ -9169,7 +9213,7 @@
         <w:pStyle w:val="af1"/>
         <w:spacing w:before="156"/>
       </w:pPr>
-      <w:bookmarkStart w:id="31" w:name="_Toc128651510"/>
+      <w:bookmarkStart w:id="31" w:name="_Toc128652038"/>
       <w:r>
         <w:rPr>
           <w:rFonts w:hint="eastAsia"/>
@@ -9187,7 +9231,7 @@
           <w:numId w:val="0"/>
         </w:numPr>
       </w:pPr>
-      <w:bookmarkStart w:id="32" w:name="_Toc128651511"/>
+      <w:bookmarkStart w:id="32" w:name="_Toc128652039"/>
       <w:proofErr w:type="spellStart"/>
       <w:r>
         <w:t>X</w:t>
@@ -9215,8 +9259,31 @@
         </w:pBdr>
       </w:pPr>
       <w:r>
-        <w:t>from mmflow.apis import init_model, inference_model</w:t>
-      </w:r>
+        <w:t xml:space="preserve">from </w:t>
+      </w:r>
+      <w:proofErr w:type="spellStart"/>
+      <w:proofErr w:type="gramStart"/>
+      <w:r>
+        <w:t>mmflow.apis</w:t>
+      </w:r>
+      <w:proofErr w:type="spellEnd"/>
+      <w:proofErr w:type="gramEnd"/>
+      <w:r>
+        <w:t xml:space="preserve"> import </w:t>
+      </w:r>
+      <w:proofErr w:type="spellStart"/>
+      <w:r>
+        <w:t>init_model</w:t>
+      </w:r>
+      <w:proofErr w:type="spellEnd"/>
+      <w:r>
+        <w:t xml:space="preserve">, </w:t>
+      </w:r>
+      <w:proofErr w:type="spellStart"/>
+      <w:r>
+        <w:t>inference_model</w:t>
+      </w:r>
+      <w:proofErr w:type="spellEnd"/>
     </w:p>
     <w:p>
       <w:pPr>
@@ -9229,8 +9296,31 @@
         </w:pBdr>
       </w:pPr>
       <w:r>
-        <w:t>from mmflow.datasets import visualize_flow, write_flow</w:t>
-      </w:r>
+        <w:t xml:space="preserve">from </w:t>
+      </w:r>
+      <w:proofErr w:type="spellStart"/>
+      <w:proofErr w:type="gramStart"/>
+      <w:r>
+        <w:t>mmflow.datasets</w:t>
+      </w:r>
+      <w:proofErr w:type="spellEnd"/>
+      <w:proofErr w:type="gramEnd"/>
+      <w:r>
+        <w:t xml:space="preserve"> import </w:t>
+      </w:r>
+      <w:proofErr w:type="spellStart"/>
+      <w:r>
+        <w:t>visualize_flow</w:t>
+      </w:r>
+      <w:proofErr w:type="spellEnd"/>
+      <w:r>
+        <w:t xml:space="preserve">, </w:t>
+      </w:r>
+      <w:proofErr w:type="spellStart"/>
+      <w:r>
+        <w:t>write_flow</w:t>
+      </w:r>
+      <w:proofErr w:type="spellEnd"/>
     </w:p>
     <w:p>
       <w:pPr>
@@ -9282,7 +9372,15 @@
         </w:pBdr>
       </w:pPr>
       <w:r>
-        <w:t>import numpy as np</w:t>
+        <w:t xml:space="preserve">import </w:t>
+      </w:r>
+      <w:proofErr w:type="spellStart"/>
+      <w:r>
+        <w:t>numpy</w:t>
+      </w:r>
+      <w:proofErr w:type="spellEnd"/>
+      <w:r>
+        <w:t xml:space="preserve"> as np</w:t>
       </w:r>
     </w:p>
     <w:p>
@@ -9310,7 +9408,15 @@
         </w:pBdr>
       </w:pPr>
       <w:r>
-        <w:t>import albumentations as A</w:t>
+        <w:t xml:space="preserve">import </w:t>
+      </w:r>
+      <w:proofErr w:type="spellStart"/>
+      <w:r>
+        <w:t>albumentations</w:t>
+      </w:r>
+      <w:proofErr w:type="spellEnd"/>
+      <w:r>
+        <w:t xml:space="preserve"> as A</w:t>
       </w:r>
     </w:p>
     <w:p>
@@ -9324,7 +9430,15 @@
         </w:pBdr>
       </w:pPr>
       <w:r>
-        <w:t>import mediapy as media</w:t>
+        <w:t xml:space="preserve">import </w:t>
+      </w:r>
+      <w:proofErr w:type="spellStart"/>
+      <w:r>
+        <w:t>mediapy</w:t>
+      </w:r>
+      <w:proofErr w:type="spellEnd"/>
+      <w:r>
+        <w:t xml:space="preserve"> as media</w:t>
       </w:r>
     </w:p>
     <w:p>
@@ -9352,8 +9466,13 @@
         </w:pBdr>
       </w:pPr>
       <w:r>
-        <w:t>import einops</w:t>
-      </w:r>
+        <w:t xml:space="preserve">import </w:t>
+      </w:r>
+      <w:proofErr w:type="spellStart"/>
+      <w:r>
+        <w:t>einops</w:t>
+      </w:r>
+      <w:proofErr w:type="spellEnd"/>
     </w:p>
     <w:p>
       <w:pPr>
@@ -9377,8 +9496,42 @@
         </w:pBdr>
       </w:pPr>
       <w:r>
-        <w:t># cmd run: mim download mmflow --config pwcnet_8x1_slong_flyingchairs_384x448 --dest .</w:t>
-      </w:r>
+        <w:t xml:space="preserve"># </w:t>
+      </w:r>
+      <w:proofErr w:type="spellStart"/>
+      <w:r>
+        <w:t>cmd</w:t>
+      </w:r>
+      <w:proofErr w:type="spellEnd"/>
+      <w:r>
+        <w:t xml:space="preserve"> run: </w:t>
+      </w:r>
+      <w:proofErr w:type="spellStart"/>
+      <w:r>
+        <w:t>mim</w:t>
+      </w:r>
+      <w:proofErr w:type="spellEnd"/>
+      <w:r>
+        <w:t xml:space="preserve"> download </w:t>
+      </w:r>
+      <w:proofErr w:type="spellStart"/>
+      <w:r>
+        <w:t>mmflow</w:t>
+      </w:r>
+      <w:proofErr w:type="spellEnd"/>
+      <w:r>
+        <w:t xml:space="preserve"> --config pwcnet_8x1_slong_flyingchairs_384x448 --</w:t>
+      </w:r>
+      <w:proofErr w:type="spellStart"/>
+      <w:proofErr w:type="gramStart"/>
+      <w:r>
+        <w:t>dest</w:t>
+      </w:r>
+      <w:proofErr w:type="spellEnd"/>
+      <w:r>
+        <w:t xml:space="preserve"> .</w:t>
+      </w:r>
+      <w:proofErr w:type="gramEnd"/>
     </w:p>
     <w:p>
       <w:pPr>
@@ -9415,8 +9568,13 @@
           <w:right w:val="single" w:sz="8" w:space="4" w:color="auto"/>
         </w:pBdr>
       </w:pPr>
-      <w:r>
-        <w:t>config_file = 'pwcnet_8x1_slong_flyingchairs_384x448.py'</w:t>
+      <w:proofErr w:type="spellStart"/>
+      <w:r>
+        <w:t>config_file</w:t>
+      </w:r>
+      <w:proofErr w:type="spellEnd"/>
+      <w:r>
+        <w:t xml:space="preserve"> = 'pwcnet_8x1_slong_flyingchairs_384x448.py'</w:t>
       </w:r>
     </w:p>
     <w:p>
@@ -9429,8 +9587,13 @@
           <w:right w:val="single" w:sz="8" w:space="4" w:color="auto"/>
         </w:pBdr>
       </w:pPr>
-      <w:r>
-        <w:t>checkpoint_file = 'pwcnet_8x1_slong_flyingchairs_384x448.pth'</w:t>
+      <w:proofErr w:type="spellStart"/>
+      <w:r>
+        <w:t>checkpoint_file</w:t>
+      </w:r>
+      <w:proofErr w:type="spellEnd"/>
+      <w:r>
+        <w:t xml:space="preserve"> = 'pwcnet_8x1_slong_flyingchairs_384x448.pth'</w:t>
       </w:r>
     </w:p>
     <w:p>
@@ -9455,7 +9618,15 @@
         </w:pBdr>
       </w:pPr>
       <w:r>
-        <w:t># build the model from a config file and a checkpoint file</w:t>
+        <w:t xml:space="preserve"># </w:t>
+      </w:r>
+      <w:proofErr w:type="gramStart"/>
+      <w:r>
+        <w:t>build</w:t>
+      </w:r>
+      <w:proofErr w:type="gramEnd"/>
+      <w:r>
+        <w:t xml:space="preserve"> the model from a config file and a checkpoint file</w:t>
       </w:r>
     </w:p>
     <w:p>
@@ -9469,7 +9640,36 @@
         </w:pBdr>
       </w:pPr>
       <w:r>
-        <w:t>model = init_model(config_file, checkpoint_file, device='cuda:0')</w:t>
+        <w:t xml:space="preserve">model = </w:t>
+      </w:r>
+      <w:proofErr w:type="spellStart"/>
+      <w:r>
+        <w:t>init_</w:t>
+      </w:r>
+      <w:proofErr w:type="gramStart"/>
+      <w:r>
+        <w:t>model</w:t>
+      </w:r>
+      <w:proofErr w:type="spellEnd"/>
+      <w:r>
+        <w:t>(</w:t>
+      </w:r>
+      <w:proofErr w:type="spellStart"/>
+      <w:proofErr w:type="gramEnd"/>
+      <w:r>
+        <w:t>config_file</w:t>
+      </w:r>
+      <w:proofErr w:type="spellEnd"/>
+      <w:r>
+        <w:t xml:space="preserve">, </w:t>
+      </w:r>
+      <w:proofErr w:type="spellStart"/>
+      <w:r>
+        <w:t>checkpoint_file</w:t>
+      </w:r>
+      <w:proofErr w:type="spellEnd"/>
+      <w:r>
+        <w:t>, device='cuda:0')</w:t>
       </w:r>
     </w:p>
     <w:p>
@@ -9508,7 +9708,17 @@
         </w:pBdr>
       </w:pPr>
       <w:r>
-        <w:t>trans = A.Compose([</w:t>
+        <w:t xml:space="preserve">trans = </w:t>
+      </w:r>
+      <w:proofErr w:type="spellStart"/>
+      <w:proofErr w:type="gramStart"/>
+      <w:r>
+        <w:t>A.Compose</w:t>
+      </w:r>
+      <w:proofErr w:type="spellEnd"/>
+      <w:proofErr w:type="gramEnd"/>
+      <w:r>
+        <w:t>([</w:t>
       </w:r>
     </w:p>
     <w:p>
@@ -9522,7 +9732,25 @@
         </w:pBdr>
       </w:pPr>
       <w:r>
-        <w:t xml:space="preserve">    A.Resize(size,size),</w:t>
+        <w:t xml:space="preserve">    </w:t>
+      </w:r>
+      <w:proofErr w:type="spellStart"/>
+      <w:proofErr w:type="gramStart"/>
+      <w:r>
+        <w:t>A.Resize</w:t>
+      </w:r>
+      <w:proofErr w:type="spellEnd"/>
+      <w:proofErr w:type="gramEnd"/>
+      <w:r>
+        <w:t>(</w:t>
+      </w:r>
+      <w:proofErr w:type="spellStart"/>
+      <w:r>
+        <w:t>size,size</w:t>
+      </w:r>
+      <w:proofErr w:type="spellEnd"/>
+      <w:r>
+        <w:t>),</w:t>
       </w:r>
     </w:p>
     <w:p>
@@ -9561,7 +9789,20 @@
         </w:pBdr>
       </w:pPr>
       <w:r>
-        <w:t>video = media.read_video("person15_jogging_d1_uncomp.avi")[:10]</w:t>
+        <w:t xml:space="preserve">video = </w:t>
+      </w:r>
+      <w:proofErr w:type="spellStart"/>
+      <w:proofErr w:type="gramStart"/>
+      <w:r>
+        <w:t>media.read</w:t>
+      </w:r>
+      <w:proofErr w:type="gramEnd"/>
+      <w:r>
+        <w:t>_video</w:t>
+      </w:r>
+      <w:proofErr w:type="spellEnd"/>
+      <w:r>
+        <w:t>("person15_jogging_d1_uncomp.avi")[:10]</w:t>
       </w:r>
     </w:p>
     <w:p>
@@ -9575,7 +9816,25 @@
         </w:pBdr>
       </w:pPr>
       <w:r>
-        <w:t>video = np.array(video).astype(np.uint8)</w:t>
+        <w:t xml:space="preserve">video = </w:t>
+      </w:r>
+      <w:proofErr w:type="spellStart"/>
+      <w:proofErr w:type="gramStart"/>
+      <w:r>
+        <w:t>np.array</w:t>
+      </w:r>
+      <w:proofErr w:type="spellEnd"/>
+      <w:proofErr w:type="gramEnd"/>
+      <w:r>
+        <w:t>(video).</w:t>
+      </w:r>
+      <w:proofErr w:type="spellStart"/>
+      <w:r>
+        <w:t>astype</w:t>
+      </w:r>
+      <w:proofErr w:type="spellEnd"/>
+      <w:r>
+        <w:t>(np.uint8)</w:t>
       </w:r>
     </w:p>
     <w:p>
@@ -9588,8 +9847,13 @@
           <w:right w:val="single" w:sz="8" w:space="4" w:color="auto"/>
         </w:pBdr>
       </w:pPr>
-      <w:r>
-        <w:t>tmp_video = []</w:t>
+      <w:proofErr w:type="spellStart"/>
+      <w:r>
+        <w:t>tmp_video</w:t>
+      </w:r>
+      <w:proofErr w:type="spellEnd"/>
+      <w:r>
+        <w:t xml:space="preserve"> = []</w:t>
       </w:r>
     </w:p>
     <w:p>
@@ -9603,7 +9867,23 @@
         </w:pBdr>
       </w:pPr>
       <w:r>
-        <w:t>for i in range(len(video)):</w:t>
+        <w:t xml:space="preserve">for </w:t>
+      </w:r>
+      <w:proofErr w:type="spellStart"/>
+      <w:r>
+        <w:t>i</w:t>
+      </w:r>
+      <w:proofErr w:type="spellEnd"/>
+      <w:r>
+        <w:t xml:space="preserve"> in range(</w:t>
+      </w:r>
+      <w:proofErr w:type="spellStart"/>
+      <w:r>
+        <w:t>len</w:t>
+      </w:r>
+      <w:proofErr w:type="spellEnd"/>
+      <w:r>
+        <w:t>(video)):</w:t>
       </w:r>
     </w:p>
     <w:p>
@@ -9617,7 +9897,28 @@
         </w:pBdr>
       </w:pPr>
       <w:r>
-        <w:t xml:space="preserve">    tmp_video.append(trans(image=video[i])["image"])</w:t>
+        <w:t xml:space="preserve">    </w:t>
+      </w:r>
+      <w:proofErr w:type="spellStart"/>
+      <w:r>
+        <w:t>tmp_</w:t>
+      </w:r>
+      <w:proofErr w:type="gramStart"/>
+      <w:r>
+        <w:t>video.append</w:t>
+      </w:r>
+      <w:proofErr w:type="spellEnd"/>
+      <w:proofErr w:type="gramEnd"/>
+      <w:r>
+        <w:t>(trans(image=video[</w:t>
+      </w:r>
+      <w:proofErr w:type="spellStart"/>
+      <w:r>
+        <w:t>i</w:t>
+      </w:r>
+      <w:proofErr w:type="spellEnd"/>
+      <w:r>
+        <w:t>])["image"])</w:t>
       </w:r>
     </w:p>
     <w:p>
@@ -9631,7 +9932,25 @@
         </w:pBdr>
       </w:pPr>
       <w:r>
-        <w:t>video = np.array(tmp_video)</w:t>
+        <w:t xml:space="preserve">video = </w:t>
+      </w:r>
+      <w:proofErr w:type="spellStart"/>
+      <w:proofErr w:type="gramStart"/>
+      <w:r>
+        <w:t>np.array</w:t>
+      </w:r>
+      <w:proofErr w:type="spellEnd"/>
+      <w:proofErr w:type="gramEnd"/>
+      <w:r>
+        <w:t>(</w:t>
+      </w:r>
+      <w:proofErr w:type="spellStart"/>
+      <w:r>
+        <w:t>tmp_video</w:t>
+      </w:r>
+      <w:proofErr w:type="spellEnd"/>
+      <w:r>
+        <w:t>)</w:t>
       </w:r>
     </w:p>
     <w:p>
@@ -9645,7 +9964,20 @@
         </w:pBdr>
       </w:pPr>
       <w:r>
-        <w:t>video = (video/127.5 - 1.0).astype(np.float32)</w:t>
+        <w:t>video = (video/127.5 - 1.0</w:t>
+      </w:r>
+      <w:proofErr w:type="gramStart"/>
+      <w:r>
+        <w:t>).</w:t>
+      </w:r>
+      <w:proofErr w:type="spellStart"/>
+      <w:r>
+        <w:t>astype</w:t>
+      </w:r>
+      <w:proofErr w:type="spellEnd"/>
+      <w:proofErr w:type="gramEnd"/>
+      <w:r>
+        <w:t>(np.float32)</w:t>
       </w:r>
     </w:p>
     <w:p>
@@ -9659,7 +9991,28 @@
         </w:pBdr>
       </w:pPr>
       <w:r>
-        <w:t>video = torch.from_numpy(video).unsqueeze(0)</w:t>
+        <w:t xml:space="preserve">video = </w:t>
+      </w:r>
+      <w:proofErr w:type="spellStart"/>
+      <w:proofErr w:type="gramStart"/>
+      <w:r>
+        <w:t>torch.from</w:t>
+      </w:r>
+      <w:proofErr w:type="gramEnd"/>
+      <w:r>
+        <w:t>_numpy</w:t>
+      </w:r>
+      <w:proofErr w:type="spellEnd"/>
+      <w:r>
+        <w:t>(video).</w:t>
+      </w:r>
+      <w:proofErr w:type="spellStart"/>
+      <w:r>
+        <w:t>unsqueeze</w:t>
+      </w:r>
+      <w:proofErr w:type="spellEnd"/>
+      <w:r>
+        <w:t>(0)</w:t>
       </w:r>
     </w:p>
     <w:p>
@@ -9673,7 +10026,17 @@
         </w:pBdr>
       </w:pPr>
       <w:r>
-        <w:t>batches = einops.repeat(video, "b t c h w -&gt; (repeat b) t c h w", repeat = 64)</w:t>
+        <w:t xml:space="preserve">batches = </w:t>
+      </w:r>
+      <w:proofErr w:type="spellStart"/>
+      <w:proofErr w:type="gramStart"/>
+      <w:r>
+        <w:t>einops.repeat</w:t>
+      </w:r>
+      <w:proofErr w:type="spellEnd"/>
+      <w:proofErr w:type="gramEnd"/>
+      <w:r>
+        <w:t>(video, "b t c h w -&gt; (repeat b) t c h w", repeat = 64)</w:t>
       </w:r>
     </w:p>
     <w:p>
@@ -9687,7 +10050,17 @@
         </w:pBdr>
       </w:pPr>
       <w:r>
-        <w:t>print(batches.shape) #torch.Size([64, 10, 64, 64, 3])</w:t>
+        <w:t>print(</w:t>
+      </w:r>
+      <w:proofErr w:type="spellStart"/>
+      <w:proofErr w:type="gramStart"/>
+      <w:r>
+        <w:t>batches.shape</w:t>
+      </w:r>
+      <w:proofErr w:type="spellEnd"/>
+      <w:proofErr w:type="gramEnd"/>
+      <w:r>
+        <w:t>) #torch.Size([64, 10, 64, 64, 3])</w:t>
       </w:r>
     </w:p>
     <w:sectPr>
@@ -11361,21 +11734,6 @@
       <w:szCs w:val="32"/>
     </w:rPr>
   </w:style>
-  <w:style w:type="paragraph" w:customStyle="1" w:styleId="table">
-    <w:name w:val="table"/>
-    <w:basedOn w:val="a"/>
-    <w:link w:val="table0"/>
-    <w:rsid w:val="006606DC"/>
-    <w:pPr>
-      <w:spacing w:line="400" w:lineRule="exact"/>
-      <w:jc w:val="center"/>
-    </w:pPr>
-    <w:rPr>
-      <w:rFonts w:ascii="Times New Roman" w:eastAsia="宋体" w:hAnsi="Times New Roman" w:cs="Times New Roman"/>
-      <w:sz w:val="24"/>
-      <w:szCs w:val="24"/>
-    </w:rPr>
-  </w:style>
   <w:style w:type="table" w:styleId="af6">
     <w:name w:val="Table Grid"/>
     <w:basedOn w:val="a2"/>
@@ -11391,17 +11749,6 @@
         <w:insideV w:val="single" w:sz="4" w:space="0" w:color="auto"/>
       </w:tblBorders>
     </w:tblPr>
-  </w:style>
-  <w:style w:type="character" w:customStyle="1" w:styleId="table0">
-    <w:name w:val="table 字符"/>
-    <w:basedOn w:val="a1"/>
-    <w:link w:val="table"/>
-    <w:rsid w:val="006606DC"/>
-    <w:rPr>
-      <w:rFonts w:ascii="Times New Roman" w:eastAsia="宋体" w:hAnsi="Times New Roman" w:cs="Times New Roman"/>
-      <w:sz w:val="24"/>
-      <w:szCs w:val="24"/>
-    </w:rPr>
   </w:style>
   <w:style w:type="table" w:customStyle="1" w:styleId="af7">
     <w:name w:val="三线表"/>

--- a/CUMT毕业设计论文模板2023-根据2022微调修改.docx
+++ b/CUMT毕业设计论文模板2023-根据2022微调修改.docx
@@ -2716,6 +2716,7 @@
     <w:p>
       <w:pPr>
         <w:pStyle w:val="a0"/>
+        <w:ind w:firstLine="480"/>
       </w:pPr>
       <w:r>
         <w:br w:type="page"/>
@@ -5477,7 +5478,7 @@
         <w:pStyle w:val="af1"/>
         <w:spacing w:before="156"/>
       </w:pPr>
-      <w:bookmarkStart w:id="5" w:name="_Toc128652028"/>
+      <w:bookmarkStart w:id="5" w:name="_Toc128756269"/>
       <w:r>
         <w:rPr>
           <w:rFonts w:hint="eastAsia"/>
@@ -5511,6 +5512,7 @@
     <w:p>
       <w:pPr>
         <w:pStyle w:val="a0"/>
+        <w:ind w:firstLine="480"/>
       </w:pPr>
       <w:r>
         <w:t>旋流－</w:t>
@@ -5535,6 +5537,7 @@
     <w:p>
       <w:pPr>
         <w:pStyle w:val="a0"/>
+        <w:ind w:firstLine="480"/>
       </w:pPr>
       <w:r>
         <w:t>该论文有图</w:t>
@@ -5594,7 +5597,7 @@
       </w:pPr>
       <w:bookmarkStart w:id="6" w:name="_Toc128649651"/>
       <w:bookmarkStart w:id="7" w:name="_Toc128649687"/>
-      <w:bookmarkStart w:id="8" w:name="_Toc128651225"/>
+      <w:bookmarkStart w:id="8" w:name="_Toc128756264"/>
       <w:r>
         <w:rPr>
           <w:rFonts w:hint="eastAsia"/>
@@ -5609,6 +5612,7 @@
     <w:p>
       <w:pPr>
         <w:pStyle w:val="a0"/>
+        <w:ind w:firstLine="480"/>
       </w:pPr>
       <w:r>
         <w:t>Cyclonic static micro-bubble flotation is a new column separation method and device with China self-owned intellectual property.  The successful application of this equipment in coal preparation along with its special cyclonic field structure has laid a solid base for the further application of column flotation in mineral processing.</w:t>
@@ -5674,7 +5678,7 @@
         <w:br w:type="page"/>
       </w:r>
     </w:p>
-    <w:bookmarkStart w:id="9" w:name="_Toc128652029" w:displacedByCustomXml="next"/>
+    <w:bookmarkStart w:id="9" w:name="_Toc128756270" w:displacedByCustomXml="next"/>
     <w:sdt>
       <w:sdtPr>
         <w:rPr>
@@ -5692,6 +5696,11 @@
           <w:docPartUnique/>
         </w:docPartObj>
       </w:sdtPr>
+      <w:sdtEndPr>
+        <w:rPr>
+          <w:szCs w:val="21"/>
+        </w:rPr>
+      </w:sdtEndPr>
       <w:sdtContent>
         <w:p>
           <w:pPr>
@@ -5767,9 +5776,10 @@
               <w:noProof/>
               <w:kern w:val="2"/>
               <w:sz w:val="21"/>
+              <w:szCs w:val="22"/>
             </w:rPr>
           </w:pPr>
-          <w:hyperlink w:anchor="_Toc128652028" w:history="1">
+          <w:hyperlink w:anchor="_Toc128756269" w:history="1">
             <w:r>
               <w:rPr>
                 <w:rStyle w:val="af0"/>
@@ -5810,7 +5820,7 @@
                 <w:noProof/>
                 <w:webHidden/>
               </w:rPr>
-              <w:instrText xml:space="preserve"> PAGEREF _Toc128652028 \h </w:instrText>
+              <w:instrText xml:space="preserve"> PAGEREF _Toc128756269 \h </w:instrText>
             </w:r>
             <w:r>
               <w:rPr>
@@ -5851,9 +5861,10 @@
               <w:noProof/>
               <w:kern w:val="2"/>
               <w:sz w:val="21"/>
+              <w:szCs w:val="22"/>
             </w:rPr>
           </w:pPr>
-          <w:hyperlink w:anchor="_Toc128652029" w:history="1">
+          <w:hyperlink w:anchor="_Toc128756270" w:history="1">
             <w:r>
               <w:rPr>
                 <w:rStyle w:val="af0"/>
@@ -5894,7 +5905,7 @@
                 <w:noProof/>
                 <w:webHidden/>
               </w:rPr>
-              <w:instrText xml:space="preserve"> PAGEREF _Toc128652029 \h </w:instrText>
+              <w:instrText xml:space="preserve"> PAGEREF _Toc128756270 \h </w:instrText>
             </w:r>
             <w:r>
               <w:rPr>
@@ -5935,9 +5946,10 @@
               <w:noProof/>
               <w:kern w:val="2"/>
               <w:sz w:val="21"/>
+              <w:szCs w:val="22"/>
             </w:rPr>
           </w:pPr>
-          <w:hyperlink w:anchor="_Toc128652030" w:history="1">
+          <w:hyperlink w:anchor="_Toc128756271" w:history="1">
             <w:r>
               <w:rPr>
                 <w:rStyle w:val="af0"/>
@@ -5971,7 +5983,7 @@
                 <w:noProof/>
                 <w:webHidden/>
               </w:rPr>
-              <w:instrText xml:space="preserve"> PAGEREF _Toc128652030 \h </w:instrText>
+              <w:instrText xml:space="preserve"> PAGEREF _Toc128756271 \h </w:instrText>
             </w:r>
             <w:r>
               <w:rPr>
@@ -6006,16 +6018,17 @@
           <w:pPr>
             <w:pStyle w:val="TOC2"/>
             <w:tabs>
-              <w:tab w:val="right" w:leader="dot" w:pos="8302"/>
+              <w:tab w:val="right" w:leader="middleDot" w:pos="8302"/>
             </w:tabs>
             <w:rPr>
               <w:rFonts w:asciiTheme="minorHAnsi" w:eastAsiaTheme="minorEastAsia" w:hAnsiTheme="minorHAnsi" w:cstheme="minorBidi"/>
               <w:noProof/>
               <w:kern w:val="2"/>
               <w:sz w:val="21"/>
+              <w:szCs w:val="22"/>
             </w:rPr>
           </w:pPr>
-          <w:hyperlink w:anchor="_Toc128652031" w:history="1">
+          <w:hyperlink w:anchor="_Toc128756272" w:history="1">
             <w:r>
               <w:rPr>
                 <w:rStyle w:val="af0"/>
@@ -6049,7 +6062,7 @@
                 <w:noProof/>
                 <w:webHidden/>
               </w:rPr>
-              <w:instrText xml:space="preserve"> PAGEREF _Toc128652031 \h </w:instrText>
+              <w:instrText xml:space="preserve"> PAGEREF _Toc128756272 \h </w:instrText>
             </w:r>
             <w:r>
               <w:rPr>
@@ -6090,9 +6103,10 @@
               <w:noProof/>
               <w:kern w:val="2"/>
               <w:sz w:val="21"/>
+              <w:szCs w:val="22"/>
             </w:rPr>
           </w:pPr>
-          <w:hyperlink w:anchor="_Toc128652032" w:history="1">
+          <w:hyperlink w:anchor="_Toc128756273" w:history="1">
             <w:r>
               <w:rPr>
                 <w:rStyle w:val="af0"/>
@@ -6126,7 +6140,7 @@
                 <w:noProof/>
                 <w:webHidden/>
               </w:rPr>
-              <w:instrText xml:space="preserve"> PAGEREF _Toc128652032 \h </w:instrText>
+              <w:instrText xml:space="preserve"> PAGEREF _Toc128756273 \h </w:instrText>
             </w:r>
             <w:r>
               <w:rPr>
@@ -6161,16 +6175,17 @@
           <w:pPr>
             <w:pStyle w:val="TOC2"/>
             <w:tabs>
-              <w:tab w:val="right" w:leader="dot" w:pos="8302"/>
+              <w:tab w:val="right" w:leader="middleDot" w:pos="8302"/>
             </w:tabs>
             <w:rPr>
               <w:rFonts w:asciiTheme="minorHAnsi" w:eastAsiaTheme="minorEastAsia" w:hAnsiTheme="minorHAnsi" w:cstheme="minorBidi"/>
               <w:noProof/>
               <w:kern w:val="2"/>
               <w:sz w:val="21"/>
+              <w:szCs w:val="22"/>
             </w:rPr>
           </w:pPr>
-          <w:hyperlink w:anchor="_Toc128652033" w:history="1">
+          <w:hyperlink w:anchor="_Toc128756274" w:history="1">
             <w:r>
               <w:rPr>
                 <w:rStyle w:val="af0"/>
@@ -6197,7 +6212,7 @@
                 <w:noProof/>
                 <w:webHidden/>
               </w:rPr>
-              <w:instrText xml:space="preserve"> PAGEREF _Toc128652033 \h </w:instrText>
+              <w:instrText xml:space="preserve"> PAGEREF _Toc128756274 \h </w:instrText>
             </w:r>
             <w:r>
               <w:rPr>
@@ -6238,9 +6253,10 @@
               <w:noProof/>
               <w:kern w:val="2"/>
               <w:sz w:val="21"/>
+              <w:szCs w:val="22"/>
             </w:rPr>
           </w:pPr>
-          <w:hyperlink w:anchor="_Toc128652034" w:history="1">
+          <w:hyperlink w:anchor="_Toc128756275" w:history="1">
             <w:r>
               <w:rPr>
                 <w:rStyle w:val="af0"/>
@@ -6267,7 +6283,7 @@
                 <w:noProof/>
                 <w:webHidden/>
               </w:rPr>
-              <w:instrText xml:space="preserve"> PAGEREF _Toc128652034 \h </w:instrText>
+              <w:instrText xml:space="preserve"> PAGEREF _Toc128756275 \h </w:instrText>
             </w:r>
             <w:r>
               <w:rPr>
@@ -6308,9 +6324,10 @@
               <w:noProof/>
               <w:kern w:val="2"/>
               <w:sz w:val="21"/>
+              <w:szCs w:val="22"/>
             </w:rPr>
           </w:pPr>
-          <w:hyperlink w:anchor="_Toc128652035" w:history="1">
+          <w:hyperlink w:anchor="_Toc128756276" w:history="1">
             <w:r>
               <w:rPr>
                 <w:rStyle w:val="af0"/>
@@ -6337,7 +6354,7 @@
                 <w:noProof/>
                 <w:webHidden/>
               </w:rPr>
-              <w:instrText xml:space="preserve"> PAGEREF _Toc128652035 \h </w:instrText>
+              <w:instrText xml:space="preserve"> PAGEREF _Toc128756276 \h </w:instrText>
             </w:r>
             <w:r>
               <w:rPr>
@@ -6372,16 +6389,17 @@
           <w:pPr>
             <w:pStyle w:val="TOC2"/>
             <w:tabs>
-              <w:tab w:val="right" w:leader="dot" w:pos="8302"/>
+              <w:tab w:val="right" w:leader="middleDot" w:pos="8302"/>
             </w:tabs>
             <w:rPr>
               <w:rFonts w:asciiTheme="minorHAnsi" w:eastAsiaTheme="minorEastAsia" w:hAnsiTheme="minorHAnsi" w:cstheme="minorBidi"/>
               <w:noProof/>
               <w:kern w:val="2"/>
               <w:sz w:val="21"/>
+              <w:szCs w:val="22"/>
             </w:rPr>
           </w:pPr>
-          <w:hyperlink w:anchor="_Toc128652036" w:history="1">
+          <w:hyperlink w:anchor="_Toc128756277" w:history="1">
             <w:r>
               <w:rPr>
                 <w:rStyle w:val="af0"/>
@@ -6408,7 +6426,7 @@
                 <w:noProof/>
                 <w:webHidden/>
               </w:rPr>
-              <w:instrText xml:space="preserve"> PAGEREF _Toc128652036 \h </w:instrText>
+              <w:instrText xml:space="preserve"> PAGEREF _Toc128756277 \h </w:instrText>
             </w:r>
             <w:r>
               <w:rPr>
@@ -6443,16 +6461,17 @@
           <w:pPr>
             <w:pStyle w:val="TOC2"/>
             <w:tabs>
-              <w:tab w:val="right" w:leader="dot" w:pos="8302"/>
+              <w:tab w:val="right" w:leader="middleDot" w:pos="8302"/>
             </w:tabs>
             <w:rPr>
               <w:rFonts w:asciiTheme="minorHAnsi" w:eastAsiaTheme="minorEastAsia" w:hAnsiTheme="minorHAnsi" w:cstheme="minorBidi"/>
               <w:noProof/>
               <w:kern w:val="2"/>
               <w:sz w:val="21"/>
+              <w:szCs w:val="22"/>
             </w:rPr>
           </w:pPr>
-          <w:hyperlink w:anchor="_Toc128652037" w:history="1">
+          <w:hyperlink w:anchor="_Toc128756278" w:history="1">
             <w:r>
               <w:rPr>
                 <w:rStyle w:val="af0"/>
@@ -6479,7 +6498,7 @@
                 <w:noProof/>
                 <w:webHidden/>
               </w:rPr>
-              <w:instrText xml:space="preserve"> PAGEREF _Toc128652037 \h </w:instrText>
+              <w:instrText xml:space="preserve"> PAGEREF _Toc128756278 \h </w:instrText>
             </w:r>
             <w:r>
               <w:rPr>
@@ -6520,9 +6539,10 @@
               <w:noProof/>
               <w:kern w:val="2"/>
               <w:sz w:val="21"/>
+              <w:szCs w:val="22"/>
             </w:rPr>
           </w:pPr>
-          <w:hyperlink w:anchor="_Toc128652038" w:history="1">
+          <w:hyperlink w:anchor="_Toc128756279" w:history="1">
             <w:r>
               <w:rPr>
                 <w:rStyle w:val="af0"/>
@@ -6549,7 +6569,7 @@
                 <w:noProof/>
                 <w:webHidden/>
               </w:rPr>
-              <w:instrText xml:space="preserve"> PAGEREF _Toc128652038 \h </w:instrText>
+              <w:instrText xml:space="preserve"> PAGEREF _Toc128756279 \h </w:instrText>
             </w:r>
             <w:r>
               <w:rPr>
@@ -6584,16 +6604,17 @@
           <w:pPr>
             <w:pStyle w:val="TOC2"/>
             <w:tabs>
-              <w:tab w:val="right" w:leader="dot" w:pos="8302"/>
+              <w:tab w:val="right" w:leader="middleDot" w:pos="8302"/>
             </w:tabs>
             <w:rPr>
               <w:rFonts w:asciiTheme="minorHAnsi" w:eastAsiaTheme="minorEastAsia" w:hAnsiTheme="minorHAnsi" w:cstheme="minorBidi"/>
               <w:noProof/>
               <w:kern w:val="2"/>
               <w:sz w:val="21"/>
+              <w:szCs w:val="22"/>
             </w:rPr>
           </w:pPr>
-          <w:hyperlink w:anchor="_Toc128652039" w:history="1">
+          <w:hyperlink w:anchor="_Toc128756280" w:history="1">
             <w:r>
               <w:rPr>
                 <w:rStyle w:val="af0"/>
@@ -6620,7 +6641,7 @@
                 <w:noProof/>
                 <w:webHidden/>
               </w:rPr>
-              <w:instrText xml:space="preserve"> PAGEREF _Toc128652039 \h </w:instrText>
+              <w:instrText xml:space="preserve"> PAGEREF _Toc128756280 \h </w:instrText>
             </w:r>
             <w:r>
               <w:rPr>
@@ -6702,7 +6723,7 @@
     </w:p>
     <w:bookmarkStart w:id="10" w:name="_Toc128649652" w:displacedByCustomXml="next"/>
     <w:bookmarkStart w:id="11" w:name="_Toc128649688" w:displacedByCustomXml="next"/>
-    <w:bookmarkStart w:id="12" w:name="_Toc128651226" w:displacedByCustomXml="next"/>
+    <w:bookmarkStart w:id="12" w:name="_Toc128756265" w:displacedByCustomXml="next"/>
     <w:sdt>
       <w:sdtPr>
         <w:rPr>
@@ -6720,6 +6741,11 @@
           <w:docPartUnique/>
         </w:docPartObj>
       </w:sdtPr>
+      <w:sdtEndPr>
+        <w:rPr>
+          <w:szCs w:val="21"/>
+        </w:rPr>
+      </w:sdtEndPr>
       <w:sdtContent>
         <w:p>
           <w:pPr>
@@ -6745,114 +6771,100 @@
               <w:noProof/>
               <w:kern w:val="2"/>
               <w:sz w:val="21"/>
+              <w:szCs w:val="22"/>
             </w:rPr>
           </w:pPr>
           <w:r>
             <w:rPr>
-              <w:b w:val="0"/>
               <w:sz w:val="22"/>
             </w:rPr>
             <w:fldChar w:fldCharType="begin"/>
           </w:r>
           <w:r>
             <w:rPr>
-              <w:b w:val="0"/>
               <w:sz w:val="22"/>
             </w:rPr>
             <w:instrText xml:space="preserve"> TOC \h \z \t "</w:instrText>
           </w:r>
           <w:r>
             <w:rPr>
-              <w:b w:val="0"/>
               <w:sz w:val="22"/>
             </w:rPr>
             <w:instrText>标题</w:instrText>
           </w:r>
           <w:r>
             <w:rPr>
-              <w:b w:val="0"/>
               <w:sz w:val="22"/>
             </w:rPr>
             <w:instrText xml:space="preserve"> 1 </w:instrText>
           </w:r>
           <w:r>
             <w:rPr>
-              <w:b w:val="0"/>
               <w:sz w:val="22"/>
             </w:rPr>
             <w:instrText>英文</w:instrText>
           </w:r>
           <w:r>
             <w:rPr>
-              <w:b w:val="0"/>
               <w:sz w:val="22"/>
             </w:rPr>
             <w:instrText>,1,</w:instrText>
           </w:r>
           <w:r>
             <w:rPr>
-              <w:b w:val="0"/>
               <w:sz w:val="22"/>
             </w:rPr>
-            <w:instrText>样式</w:instrText>
+            <w:instrText>标题</w:instrText>
           </w:r>
           <w:r>
             <w:rPr>
-              <w:b w:val="0"/>
               <w:sz w:val="22"/>
             </w:rPr>
             <w:instrText xml:space="preserve"> 2 </w:instrText>
           </w:r>
           <w:r>
             <w:rPr>
-              <w:b w:val="0"/>
               <w:sz w:val="22"/>
             </w:rPr>
             <w:instrText>英文</w:instrText>
           </w:r>
           <w:r>
             <w:rPr>
-              <w:b w:val="0"/>
               <w:sz w:val="22"/>
             </w:rPr>
             <w:instrText>,2,</w:instrText>
           </w:r>
           <w:r>
             <w:rPr>
-              <w:b w:val="0"/>
               <w:sz w:val="22"/>
             </w:rPr>
             <w:instrText>正文其他标题</w:instrText>
           </w:r>
           <w:r>
             <w:rPr>
-              <w:b w:val="0"/>
               <w:sz w:val="22"/>
             </w:rPr>
             <w:instrText xml:space="preserve"> </w:instrText>
           </w:r>
           <w:r>
             <w:rPr>
-              <w:b w:val="0"/>
               <w:sz w:val="22"/>
             </w:rPr>
             <w:instrText>英文</w:instrText>
           </w:r>
           <w:r>
             <w:rPr>
-              <w:b w:val="0"/>
               <w:sz w:val="22"/>
             </w:rPr>
             <w:instrText xml:space="preserve">,1" </w:instrText>
           </w:r>
           <w:r>
             <w:rPr>
-              <w:b w:val="0"/>
               <w:sz w:val="22"/>
             </w:rPr>
             <w:fldChar w:fldCharType="separate"/>
           </w:r>
-          <w:hyperlink w:anchor="_Toc128651225" w:history="1">
+          <w:hyperlink w:anchor="_Toc128756264" w:history="1">
             <w:r>
               <w:rPr>
                 <w:rStyle w:val="af0"/>
@@ -6879,7 +6891,7 @@
                 <w:noProof/>
                 <w:webHidden/>
               </w:rPr>
-              <w:instrText xml:space="preserve"> PAGEREF _Toc128651225 \h </w:instrText>
+              <w:instrText xml:space="preserve"> PAGEREF _Toc128756264 \h </w:instrText>
             </w:r>
             <w:r>
               <w:rPr>
@@ -6920,9 +6932,10 @@
               <w:noProof/>
               <w:kern w:val="2"/>
               <w:sz w:val="21"/>
+              <w:szCs w:val="22"/>
             </w:rPr>
           </w:pPr>
-          <w:hyperlink w:anchor="_Toc128651226" w:history="1">
+          <w:hyperlink w:anchor="_Toc128756265" w:history="1">
             <w:r>
               <w:rPr>
                 <w:rStyle w:val="af0"/>
@@ -6949,7 +6962,7 @@
                 <w:noProof/>
                 <w:webHidden/>
               </w:rPr>
-              <w:instrText xml:space="preserve"> PAGEREF _Toc128651226 \h </w:instrText>
+              <w:instrText xml:space="preserve"> PAGEREF _Toc128756265 \h </w:instrText>
             </w:r>
             <w:r>
               <w:rPr>
@@ -6990,9 +7003,10 @@
               <w:noProof/>
               <w:kern w:val="2"/>
               <w:sz w:val="21"/>
+              <w:szCs w:val="22"/>
             </w:rPr>
           </w:pPr>
-          <w:hyperlink w:anchor="_Toc128651227" w:history="1">
+          <w:hyperlink w:anchor="_Toc128756266" w:history="1">
             <w:r>
               <w:rPr>
                 <w:rStyle w:val="af0"/>
@@ -7020,7 +7034,7 @@
                 <w:noProof/>
                 <w:webHidden/>
               </w:rPr>
-              <w:instrText xml:space="preserve"> PAGEREF _Toc128651227 \h </w:instrText>
+              <w:instrText xml:space="preserve"> PAGEREF _Toc128756266 \h </w:instrText>
             </w:r>
             <w:r>
               <w:rPr>
@@ -7062,9 +7076,10 @@
               <w:noProof/>
               <w:kern w:val="2"/>
               <w:sz w:val="21"/>
+              <w:szCs w:val="22"/>
             </w:rPr>
           </w:pPr>
-          <w:hyperlink w:anchor="_Toc128651228" w:history="1">
+          <w:hyperlink w:anchor="_Toc128756267" w:history="1">
             <w:r>
               <w:rPr>
                 <w:rStyle w:val="af0"/>
@@ -7092,7 +7107,7 @@
                 <w:noProof/>
                 <w:webHidden/>
               </w:rPr>
-              <w:instrText xml:space="preserve"> PAGEREF _Toc128651228 \h </w:instrText>
+              <w:instrText xml:space="preserve"> PAGEREF _Toc128756267 \h </w:instrText>
             </w:r>
             <w:r>
               <w:rPr>
@@ -7133,9 +7148,10 @@
               <w:noProof/>
               <w:kern w:val="2"/>
               <w:sz w:val="21"/>
+              <w:szCs w:val="22"/>
             </w:rPr>
           </w:pPr>
-          <w:hyperlink w:anchor="_Toc128651229" w:history="1">
+          <w:hyperlink w:anchor="_Toc128756268" w:history="1">
             <w:r>
               <w:rPr>
                 <w:rStyle w:val="af0"/>
@@ -7162,7 +7178,7 @@
                 <w:noProof/>
                 <w:webHidden/>
               </w:rPr>
-              <w:instrText xml:space="preserve"> PAGEREF _Toc128651229 \h </w:instrText>
+              <w:instrText xml:space="preserve"> PAGEREF _Toc128756268 \h </w:instrText>
             </w:r>
             <w:r>
               <w:rPr>
@@ -7204,7 +7220,6 @@
           <w:r>
             <w:rPr>
               <w:rFonts w:ascii="Times New Roman" w:eastAsia="宋体" w:hAnsi="Times New Roman" w:cs="Times New Roman"/>
-              <w:b/>
               <w:kern w:val="0"/>
               <w:sz w:val="22"/>
             </w:rPr>
@@ -7244,7 +7259,7 @@
         <w:pStyle w:val="1"/>
         <w:spacing w:before="156"/>
       </w:pPr>
-      <w:bookmarkStart w:id="13" w:name="_Toc128652030"/>
+      <w:bookmarkStart w:id="13" w:name="_Toc128756271"/>
       <w:r>
         <w:rPr>
           <w:rFonts w:hint="eastAsia"/>
@@ -7265,7 +7280,7 @@
       <w:bookmarkStart w:id="14" w:name="_Toc128649430"/>
       <w:bookmarkStart w:id="15" w:name="_Toc128649653"/>
       <w:bookmarkStart w:id="16" w:name="_Toc128649689"/>
-      <w:bookmarkStart w:id="17" w:name="_Toc128651227"/>
+      <w:bookmarkStart w:id="17" w:name="_Toc128756266"/>
       <w:r>
         <w:rPr>
           <w:rFonts w:eastAsia="黑体"/>
@@ -7281,7 +7296,7 @@
       <w:pPr>
         <w:pStyle w:val="2"/>
       </w:pPr>
-      <w:bookmarkStart w:id="18" w:name="_Toc128652031"/>
+      <w:bookmarkStart w:id="18" w:name="_Toc128756272"/>
       <w:r>
         <w:rPr>
           <w:rFonts w:hint="eastAsia"/>
@@ -7298,7 +7313,7 @@
           <w:rFonts w:eastAsia="黑体"/>
         </w:rPr>
       </w:pPr>
-      <w:bookmarkStart w:id="19" w:name="_Toc128651228"/>
+      <w:bookmarkStart w:id="19" w:name="_Toc128756267"/>
       <w:r>
         <w:rPr>
           <w:rStyle w:val="23"/>
@@ -7324,6 +7339,7 @@
     <w:p>
       <w:pPr>
         <w:pStyle w:val="a0"/>
+        <w:ind w:firstLine="480"/>
         <w:rPr>
           <w:rFonts w:ascii="宋体" w:hAnsi="宋体"/>
         </w:rPr>
@@ -7383,6 +7399,7 @@
     <w:p>
       <w:pPr>
         <w:pStyle w:val="a0"/>
+        <w:ind w:firstLine="480"/>
       </w:pPr>
       <w:r>
         <w:rPr>
@@ -7394,6 +7411,7 @@
     <w:p>
       <w:pPr>
         <w:pStyle w:val="a0"/>
+        <w:ind w:firstLine="480"/>
       </w:pPr>
     </w:p>
     <w:p>
@@ -8501,11 +8519,13 @@
     <w:p>
       <w:pPr>
         <w:pStyle w:val="a0"/>
+        <w:ind w:firstLine="480"/>
       </w:pPr>
     </w:p>
     <w:p>
       <w:pPr>
         <w:pStyle w:val="a0"/>
+        <w:ind w:firstLine="480"/>
       </w:pPr>
     </w:p>
     <w:p>
@@ -8532,7 +8552,7 @@
         <w:pStyle w:val="1"/>
         <w:spacing w:before="156"/>
       </w:pPr>
-      <w:bookmarkStart w:id="20" w:name="_Toc128652032"/>
+      <w:bookmarkStart w:id="20" w:name="_Toc128756273"/>
       <w:r>
         <w:rPr>
           <w:rFonts w:hint="eastAsia"/>
@@ -8551,7 +8571,7 @@
       <w:bookmarkStart w:id="22" w:name="_Toc128649431"/>
       <w:bookmarkStart w:id="23" w:name="_Toc128649654"/>
       <w:bookmarkStart w:id="24" w:name="_Toc128649690"/>
-      <w:bookmarkStart w:id="25" w:name="_Toc128651229"/>
+      <w:bookmarkStart w:id="25" w:name="_Toc128756268"/>
       <w:r>
         <w:t>Conclusions</w:t>
       </w:r>
@@ -8565,7 +8585,7 @@
       <w:pPr>
         <w:pStyle w:val="2"/>
       </w:pPr>
-      <w:bookmarkStart w:id="26" w:name="_Toc128652033"/>
+      <w:bookmarkStart w:id="26" w:name="_Toc128756274"/>
       <w:proofErr w:type="spellStart"/>
       <w:r>
         <w:t>H</w:t>
@@ -8582,6 +8602,7 @@
     <w:p>
       <w:pPr>
         <w:pStyle w:val="a0"/>
+        <w:ind w:firstLine="480"/>
       </w:pPr>
       <w:r>
         <w:rPr>
@@ -8613,6 +8634,7 @@
     <w:p>
       <w:pPr>
         <w:pStyle w:val="a0"/>
+        <w:ind w:firstLine="480"/>
       </w:pPr>
       <w:r>
         <w:rPr>
@@ -8644,6 +8666,7 @@
     <w:p>
       <w:pPr>
         <w:pStyle w:val="a0"/>
+        <w:ind w:firstLine="480"/>
       </w:pPr>
       <w:r>
         <w:rPr>
@@ -8702,7 +8725,7 @@
         <w:pStyle w:val="af1"/>
         <w:spacing w:before="156"/>
       </w:pPr>
-      <w:bookmarkStart w:id="27" w:name="_Toc128652034"/>
+      <w:bookmarkStart w:id="27" w:name="_Toc128756275"/>
       <w:r>
         <w:lastRenderedPageBreak/>
         <w:t>参考文献</w:t>
@@ -9028,7 +9051,7 @@
         <w:pStyle w:val="af1"/>
         <w:spacing w:before="156"/>
       </w:pPr>
-      <w:bookmarkStart w:id="28" w:name="_Toc128652035"/>
+      <w:bookmarkStart w:id="28" w:name="_Toc128756276"/>
       <w:r>
         <w:rPr>
           <w:rFonts w:hint="eastAsia"/>
@@ -9049,7 +9072,7 @@
           <w:numId w:val="0"/>
         </w:numPr>
       </w:pPr>
-      <w:bookmarkStart w:id="29" w:name="_Toc128652036"/>
+      <w:bookmarkStart w:id="29" w:name="_Toc128756277"/>
       <w:r>
         <w:rPr>
           <w:rFonts w:hint="eastAsia"/>
@@ -9064,16 +9087,19 @@
     <w:p>
       <w:pPr>
         <w:pStyle w:val="a0"/>
+        <w:ind w:firstLine="480"/>
       </w:pPr>
     </w:p>
     <w:p>
       <w:pPr>
         <w:pStyle w:val="a0"/>
+        <w:ind w:firstLine="480"/>
       </w:pPr>
     </w:p>
     <w:p>
       <w:pPr>
         <w:pStyle w:val="a0"/>
+        <w:ind w:firstLine="480"/>
       </w:pPr>
     </w:p>
     <w:p>
@@ -9084,7 +9110,7 @@
           <w:numId w:val="0"/>
         </w:numPr>
       </w:pPr>
-      <w:bookmarkStart w:id="30" w:name="_Toc128652037"/>
+      <w:bookmarkStart w:id="30" w:name="_Toc128756278"/>
       <w:r>
         <w:rPr>
           <w:rFonts w:hint="eastAsia"/>
@@ -9099,91 +9125,109 @@
     <w:p>
       <w:pPr>
         <w:pStyle w:val="a0"/>
+        <w:ind w:firstLine="480"/>
       </w:pPr>
     </w:p>
     <w:p>
       <w:pPr>
         <w:pStyle w:val="a0"/>
+        <w:ind w:firstLine="480"/>
       </w:pPr>
     </w:p>
     <w:p>
       <w:pPr>
         <w:pStyle w:val="a0"/>
+        <w:ind w:firstLine="480"/>
       </w:pPr>
     </w:p>
     <w:p>
       <w:pPr>
         <w:pStyle w:val="a0"/>
+        <w:ind w:firstLine="480"/>
       </w:pPr>
     </w:p>
     <w:p>
       <w:pPr>
         <w:pStyle w:val="a0"/>
+        <w:ind w:firstLine="480"/>
       </w:pPr>
     </w:p>
     <w:p>
       <w:pPr>
         <w:pStyle w:val="a0"/>
+        <w:ind w:firstLine="480"/>
       </w:pPr>
     </w:p>
     <w:p>
       <w:pPr>
         <w:pStyle w:val="a0"/>
+        <w:ind w:firstLine="480"/>
       </w:pPr>
     </w:p>
     <w:p>
       <w:pPr>
         <w:pStyle w:val="a0"/>
+        <w:ind w:firstLine="480"/>
       </w:pPr>
     </w:p>
     <w:p>
       <w:pPr>
         <w:pStyle w:val="a0"/>
+        <w:ind w:firstLine="480"/>
       </w:pPr>
     </w:p>
     <w:p>
       <w:pPr>
         <w:pStyle w:val="a0"/>
+        <w:ind w:firstLine="480"/>
       </w:pPr>
     </w:p>
     <w:p>
       <w:pPr>
         <w:pStyle w:val="a0"/>
+        <w:ind w:firstLine="480"/>
       </w:pPr>
     </w:p>
     <w:p>
       <w:pPr>
         <w:pStyle w:val="a0"/>
+        <w:ind w:firstLine="480"/>
       </w:pPr>
     </w:p>
     <w:p>
       <w:pPr>
         <w:pStyle w:val="a0"/>
+        <w:ind w:firstLine="480"/>
       </w:pPr>
     </w:p>
     <w:p>
       <w:pPr>
         <w:pStyle w:val="a0"/>
+        <w:ind w:firstLine="480"/>
       </w:pPr>
     </w:p>
     <w:p>
       <w:pPr>
         <w:pStyle w:val="a0"/>
+        <w:ind w:firstLine="480"/>
       </w:pPr>
     </w:p>
     <w:p>
       <w:pPr>
         <w:pStyle w:val="a0"/>
+        <w:ind w:firstLine="480"/>
       </w:pPr>
     </w:p>
     <w:p>
       <w:pPr>
         <w:pStyle w:val="a0"/>
+        <w:ind w:firstLine="480"/>
       </w:pPr>
     </w:p>
     <w:p>
       <w:pPr>
         <w:pStyle w:val="a0"/>
+        <w:ind w:firstLine="480"/>
       </w:pPr>
     </w:p>
     <w:p>
@@ -9213,7 +9257,7 @@
         <w:pStyle w:val="af1"/>
         <w:spacing w:before="156"/>
       </w:pPr>
-      <w:bookmarkStart w:id="31" w:name="_Toc128652038"/>
+      <w:bookmarkStart w:id="31" w:name="_Toc128756279"/>
       <w:r>
         <w:rPr>
           <w:rFonts w:hint="eastAsia"/>
@@ -9231,7 +9275,7 @@
           <w:numId w:val="0"/>
         </w:numPr>
       </w:pPr>
-      <w:bookmarkStart w:id="32" w:name="_Toc128652039"/>
+      <w:bookmarkStart w:id="32" w:name="_Toc128756280"/>
       <w:proofErr w:type="spellStart"/>
       <w:r>
         <w:t>X</w:t>
@@ -10724,7 +10768,7 @@
         <w:rFonts w:asciiTheme="minorHAnsi" w:eastAsiaTheme="minorEastAsia" w:hAnsiTheme="minorHAnsi" w:cstheme="minorBidi"/>
         <w:kern w:val="2"/>
         <w:sz w:val="21"/>
-        <w:szCs w:val="22"/>
+        <w:szCs w:val="21"/>
         <w:lang w:val="en-US" w:eastAsia="zh-CN" w:bidi="ar-SA"/>
       </w:rPr>
     </w:rPrDefault>
@@ -11111,7 +11155,7 @@
   <w:style w:type="paragraph" w:default="1" w:styleId="a">
     <w:name w:val="Normal"/>
     <w:qFormat/>
-    <w:rsid w:val="00050688"/>
+    <w:rsid w:val="002C1479"/>
     <w:pPr>
       <w:widowControl w:val="0"/>
       <w:jc w:val="both"/>
@@ -11359,11 +11403,11 @@
     <w:link w:val="Char"/>
     <w:uiPriority w:val="1"/>
     <w:qFormat/>
-    <w:rsid w:val="00841B25"/>
+    <w:rsid w:val="002C1479"/>
     <w:pPr>
       <w:widowControl/>
       <w:spacing w:line="400" w:lineRule="exact"/>
-      <w:ind w:firstLineChars="200" w:firstLine="480"/>
+      <w:ind w:firstLineChars="200" w:firstLine="200"/>
     </w:pPr>
     <w:rPr>
       <w:rFonts w:ascii="Times New Roman" w:eastAsia="宋体" w:hAnsi="Times New Roman" w:cs="Courier New"/>
@@ -11414,7 +11458,7 @@
     <w:basedOn w:val="a1"/>
     <w:link w:val="a0"/>
     <w:uiPriority w:val="1"/>
-    <w:rsid w:val="00841B25"/>
+    <w:rsid w:val="002C1479"/>
     <w:rPr>
       <w:rFonts w:ascii="Times New Roman" w:eastAsia="宋体" w:hAnsi="Times New Roman" w:cs="Courier New"/>
       <w:bCs/>
@@ -11521,7 +11565,7 @@
     </w:rPr>
   </w:style>
   <w:style w:type="paragraph" w:customStyle="1" w:styleId="20">
-    <w:name w:val="样式 2 英文"/>
+    <w:name w:val="标题 2 英文"/>
     <w:basedOn w:val="2"/>
     <w:link w:val="23"/>
     <w:qFormat/>
@@ -11551,7 +11595,7 @@
     </w:rPr>
   </w:style>
   <w:style w:type="character" w:customStyle="1" w:styleId="23">
-    <w:name w:val="样式 2 英文 字符"/>
+    <w:name w:val="标题 2 英文 字符"/>
     <w:basedOn w:val="21"/>
     <w:link w:val="20"/>
     <w:rsid w:val="00050688"/>
